--- a/backend/public/templates/q2_meeting_template.docx
+++ b/backend/public/templates/q2_meeting_template.docx
@@ -136,7 +136,23 @@
                 <w:sz w:val="22"/>
                 <w:szCs w:val="22"/>
               </w:rPr>
-              <w:t>[from MCA]</w:t>
+              <w:t>[</w:t>
+            </w:r>
+            <w:r>
+              <w:rPr>
+                <w:rFonts w:ascii="Adani Regular" w:hAnsi="Adani Regular"/>
+                <w:sz w:val="22"/>
+                <w:szCs w:val="22"/>
+              </w:rPr>
+              <w:t>Chairman</w:t>
+            </w:r>
+            <w:r>
+              <w:rPr>
+                <w:rFonts w:ascii="Adani Regular" w:hAnsi="Adani Regular"/>
+                <w:sz w:val="22"/>
+                <w:szCs w:val="22"/>
+              </w:rPr>
+              <w:t>]</w:t>
             </w:r>
           </w:p>
         </w:tc>
@@ -186,7 +202,23 @@
                 <w:sz w:val="22"/>
                 <w:szCs w:val="22"/>
               </w:rPr>
-              <w:t>[from MCA]</w:t>
+              <w:t>[</w:t>
+            </w:r>
+            <w:r>
+              <w:rPr>
+                <w:rFonts w:ascii="Adani Regular" w:hAnsi="Adani Regular"/>
+                <w:sz w:val="22"/>
+                <w:szCs w:val="22"/>
+              </w:rPr>
+              <w:t>Director</w:t>
+            </w:r>
+            <w:r>
+              <w:rPr>
+                <w:rFonts w:ascii="Adani Regular" w:hAnsi="Adani Regular"/>
+                <w:sz w:val="22"/>
+                <w:szCs w:val="22"/>
+              </w:rPr>
+              <w:t>]</w:t>
             </w:r>
           </w:p>
         </w:tc>
@@ -302,7 +334,23 @@
                 <w:sz w:val="22"/>
                 <w:szCs w:val="22"/>
               </w:rPr>
-              <w:t>[Manual]</w:t>
+              <w:t>[</w:t>
+            </w:r>
+            <w:r>
+              <w:rPr>
+                <w:rFonts w:ascii="Adani Regular" w:hAnsi="Adani Regular"/>
+                <w:sz w:val="22"/>
+                <w:szCs w:val="22"/>
+              </w:rPr>
+              <w:t>Officer</w:t>
+            </w:r>
+            <w:r>
+              <w:rPr>
+                <w:rFonts w:ascii="Adani Regular" w:hAnsi="Adani Regular"/>
+                <w:sz w:val="22"/>
+                <w:szCs w:val="22"/>
+              </w:rPr>
+              <w:t>]</w:t>
             </w:r>
           </w:p>
         </w:tc>
@@ -396,25 +444,23 @@
           <w:sz w:val="22"/>
           <w:szCs w:val="22"/>
         </w:rPr>
-        <w:t xml:space="preserve">Mr. [Manual] occupied the </w:t>
-      </w:r>
-      <w:proofErr w:type="gramStart"/>
-      <w:r>
-        <w:rPr>
-          <w:rFonts w:ascii="Adani Regular" w:hAnsi="Adani Regular"/>
-          <w:sz w:val="22"/>
-          <w:szCs w:val="22"/>
-        </w:rPr>
-        <w:t>Chair</w:t>
-      </w:r>
-      <w:proofErr w:type="gramEnd"/>
-      <w:r>
-        <w:rPr>
-          <w:rFonts w:ascii="Adani Regular" w:hAnsi="Adani Regular"/>
-          <w:sz w:val="22"/>
-          <w:szCs w:val="22"/>
-        </w:rPr>
-        <w:t xml:space="preserve"> and the meeting commenced its business.</w:t>
+        <w:t>Mr. [</w:t>
+      </w:r>
+      <w:r>
+        <w:rPr>
+          <w:rFonts w:ascii="Adani Regular" w:hAnsi="Adani Regular"/>
+          <w:sz w:val="22"/>
+          <w:szCs w:val="22"/>
+        </w:rPr>
+        <w:t>Chairman</w:t>
+      </w:r>
+      <w:r>
+        <w:rPr>
+          <w:rFonts w:ascii="Adani Regular" w:hAnsi="Adani Regular"/>
+          <w:sz w:val="22"/>
+          <w:szCs w:val="22"/>
+        </w:rPr>
+        <w:t>] occupied the Chair and the meeting commenced its business.</w:t>
       </w:r>
     </w:p>
     <w:p>
@@ -636,9 +682,8 @@
           <w:sz w:val="22"/>
           <w:szCs w:val="22"/>
         </w:rPr>
-        <w:t xml:space="preserve">The Chairman placed on table the minutes of the previous meeting of Board of Directors dated [Auto] which were prepared within the stipulated </w:t>
-      </w:r>
-      <w:proofErr w:type="gramStart"/>
+        <w:t>The Chairman placed on table the minutes of the previous meeting of Board of Directors dated [</w:t>
+      </w:r>
       <w:r>
         <w:rPr>
           <w:rFonts w:ascii="Adani Regular" w:hAnsi="Adani Regular" w:cs="Arial"/>
@@ -646,9 +691,8 @@
           <w:sz w:val="22"/>
           <w:szCs w:val="22"/>
         </w:rPr>
-        <w:t>time period</w:t>
-      </w:r>
-      <w:proofErr w:type="gramEnd"/>
+        <w:t>Date-previous-meeting</w:t>
+      </w:r>
       <w:r>
         <w:rPr>
           <w:rFonts w:ascii="Adani Regular" w:hAnsi="Adani Regular" w:cs="Arial"/>
@@ -656,7 +700,7 @@
           <w:sz w:val="22"/>
           <w:szCs w:val="22"/>
         </w:rPr>
-        <w:t>. The same were read, confirmed and approved by the Board and signed by the Chairman of the meeting</w:t>
+        <w:t>] which were prepared within the stipulated time period. The same were read, confirmed and approved by the Board and signed by the Chairman of the meeting</w:t>
       </w:r>
       <w:r>
         <w:rPr>
@@ -778,7 +822,6 @@
           <w:sz w:val="22"/>
           <w:szCs w:val="22"/>
         </w:rPr>
-        <w:lastRenderedPageBreak/>
         <w:t> </w:t>
       </w:r>
     </w:p>
@@ -942,8 +985,15 @@
           <w:sz w:val="22"/>
           <w:szCs w:val="22"/>
         </w:rPr>
-        <w:tab/>
-        <w:t>____</w:t>
+        <w:t xml:space="preserve">  </w:t>
+      </w:r>
+      <w:r>
+        <w:rPr>
+          <w:rFonts w:ascii="Adani Regular" w:hAnsi="Adani Regular"/>
+          <w:sz w:val="22"/>
+          <w:szCs w:val="22"/>
+        </w:rPr>
+        <w:t>[Date-of-Recording]</w:t>
       </w:r>
     </w:p>
     <w:p>
@@ -973,6 +1023,32 @@
         <w:tab/>
         <w:t>:</w:t>
       </w:r>
+      <w:proofErr w:type="gramStart"/>
+      <w:r>
+        <w:rPr>
+          <w:rFonts w:ascii="Adani Regular" w:hAnsi="Adani Regular"/>
+          <w:sz w:val="22"/>
+          <w:szCs w:val="22"/>
+        </w:rPr>
+        <w:t xml:space="preserve">   </w:t>
+      </w:r>
+      <w:r>
+        <w:rPr>
+          <w:rFonts w:ascii="Adani Regular" w:hAnsi="Adani Regular"/>
+          <w:sz w:val="22"/>
+          <w:szCs w:val="22"/>
+        </w:rPr>
+        <w:t>[</w:t>
+      </w:r>
+      <w:proofErr w:type="gramEnd"/>
+      <w:r>
+        <w:rPr>
+          <w:rFonts w:ascii="Adani Regular" w:hAnsi="Adani Regular"/>
+          <w:sz w:val="22"/>
+          <w:szCs w:val="22"/>
+        </w:rPr>
+        <w:t>Date-of-signing]</w:t>
+      </w:r>
       <w:r>
         <w:rPr>
           <w:rFonts w:ascii="Adani Regular" w:hAnsi="Adani Regular"/>
@@ -1023,16 +1099,41 @@
           <w:szCs w:val="22"/>
         </w:rPr>
         <w:tab/>
-        <w:t xml:space="preserve">: </w:t>
-      </w:r>
-      <w:r>
-        <w:rPr>
-          <w:rFonts w:ascii="Adani Regular" w:hAnsi="Adani Regular"/>
-          <w:sz w:val="22"/>
-          <w:szCs w:val="22"/>
-        </w:rPr>
-        <w:tab/>
-        <w:t>____</w:t>
+        <w:t>:</w:t>
+      </w:r>
+      <w:proofErr w:type="gramStart"/>
+      <w:r>
+        <w:rPr>
+          <w:rFonts w:ascii="Adani Regular" w:hAnsi="Adani Regular"/>
+          <w:sz w:val="22"/>
+          <w:szCs w:val="22"/>
+        </w:rPr>
+        <w:t xml:space="preserve"> </w:t>
+      </w:r>
+      <w:r>
+        <w:rPr>
+          <w:rFonts w:ascii="Adani Regular" w:hAnsi="Adani Regular"/>
+          <w:sz w:val="22"/>
+          <w:szCs w:val="22"/>
+        </w:rPr>
+        <w:t xml:space="preserve">  </w:t>
+      </w:r>
+      <w:r>
+        <w:rPr>
+          <w:rFonts w:ascii="Adani Regular" w:hAnsi="Adani Regular"/>
+          <w:sz w:val="22"/>
+          <w:szCs w:val="22"/>
+        </w:rPr>
+        <w:t>[</w:t>
+      </w:r>
+      <w:proofErr w:type="gramEnd"/>
+      <w:r>
+        <w:rPr>
+          <w:rFonts w:ascii="Adani Regular" w:hAnsi="Adani Regular"/>
+          <w:sz w:val="22"/>
+          <w:szCs w:val="22"/>
+        </w:rPr>
+        <w:t>Place of signing]</w:t>
       </w:r>
       <w:r>
         <w:rPr>
